--- a/documents/Sprintupplägg.docx
+++ b/documents/Sprintupplägg.docx
@@ -9,8 +9,6 @@
       <w:r>
         <w:t>Sprintupplägg</w:t>
       </w:r>
-      <w:bookmarkStart w:id="0" w:name="_GoBack"/>
-      <w:bookmarkEnd w:id="0"/>
     </w:p>
     <w:p>
       <w:pPr>
@@ -262,20 +260,37 @@
     </w:p>
     <w:p>
       <w:pPr>
-        <w:rPr>
-          <w:b/>
-        </w:rPr>
-      </w:pPr>
-    </w:p>
-    <w:p>
-      <w:pPr>
-        <w:rPr>
-          <w:sz w:val="28"/>
-          <w:szCs w:val="28"/>
-        </w:rPr>
-      </w:pPr>
-      <w:r>
-        <w:rPr>
+        <w:pStyle w:val="ListParagraph"/>
+        <w:numPr>
+          <w:ilvl w:val="0"/>
+          <w:numId w:val="2"/>
+        </w:numPr>
+        <w:rPr>
+          <w:b/>
+        </w:rPr>
+      </w:pPr>
+      <w:r>
+        <w:t>Vapen</w:t>
+      </w:r>
+    </w:p>
+    <w:p>
+      <w:pPr>
+        <w:rPr>
+          <w:b/>
+        </w:rPr>
+      </w:pPr>
+    </w:p>
+    <w:p>
+      <w:pPr>
+        <w:rPr>
+          <w:b/>
+          <w:sz w:val="28"/>
+          <w:szCs w:val="28"/>
+        </w:rPr>
+      </w:pPr>
+      <w:r>
+        <w:rPr>
+          <w:b/>
           <w:sz w:val="28"/>
           <w:szCs w:val="28"/>
         </w:rPr>
@@ -309,7 +324,14 @@
         <w:rPr>
           <w:b/>
         </w:rPr>
-        <w:t>Philip och Sebastian:</w:t>
+        <w:t xml:space="preserve">Philip </w:t>
+      </w:r>
+      <w:bookmarkStart w:id="0" w:name="_GoBack"/>
+      <w:r>
+        <w:rPr>
+          <w:b/>
+        </w:rPr>
+        <w:t>och Sebastian:</w:t>
       </w:r>
       <w:r>
         <w:rPr>
@@ -326,21 +348,31 @@
         <w:t xml:space="preserve">Adam, Rasmus och Tomas: </w:t>
       </w:r>
     </w:p>
+    <w:bookmarkEnd w:id="0"/>
     <w:p/>
     <w:p>
       <w:pPr>
         <w:rPr>
-          <w:sz w:val="28"/>
-          <w:szCs w:val="28"/>
-        </w:rPr>
-      </w:pPr>
-      <w:r>
-        <w:rPr>
+          <w:b/>
+          <w:sz w:val="28"/>
+          <w:szCs w:val="28"/>
+        </w:rPr>
+      </w:pPr>
+      <w:r>
+        <w:rPr>
+          <w:b/>
           <w:sz w:val="28"/>
           <w:szCs w:val="28"/>
         </w:rPr>
         <w:t>Fokus för veckoinlämningen</w:t>
       </w:r>
+    </w:p>
+    <w:p>
+      <w:proofErr w:type="spellStart"/>
+      <w:r>
+        <w:t>Kodkvalitet</w:t>
+      </w:r>
+      <w:proofErr w:type="spellEnd"/>
     </w:p>
     <w:p>
       <w:pPr>
@@ -493,7 +525,6 @@
           <w:szCs w:val="32"/>
           <w:u w:val="single"/>
         </w:rPr>
-        <w:lastRenderedPageBreak/>
         <w:t>v. 7</w:t>
       </w:r>
     </w:p>

--- a/documents/Sprintupplägg.docx
+++ b/documents/Sprintupplägg.docx
@@ -70,23 +70,7 @@
         <w:t>Tobias och Marcus:</w:t>
       </w:r>
       <w:r>
-        <w:t xml:space="preserve"> AI (</w:t>
-      </w:r>
-      <w:proofErr w:type="spellStart"/>
-      <w:r>
-        <w:t>obstacle</w:t>
-      </w:r>
-      <w:proofErr w:type="spellEnd"/>
-      <w:r>
-        <w:t xml:space="preserve"> </w:t>
-      </w:r>
-      <w:proofErr w:type="spellStart"/>
-      <w:r>
-        <w:t>avoidance</w:t>
-      </w:r>
-      <w:proofErr w:type="spellEnd"/>
-      <w:r>
-        <w:t>)</w:t>
+        <w:t xml:space="preserve"> AI (obstacle avoidance)</w:t>
       </w:r>
     </w:p>
     <w:p>
@@ -247,15 +231,7 @@
         </w:rPr>
       </w:pPr>
       <w:r>
-        <w:t>”</w:t>
-      </w:r>
-      <w:proofErr w:type="spellStart"/>
-      <w:r>
-        <w:t>Inventory</w:t>
-      </w:r>
-      <w:proofErr w:type="spellEnd"/>
-      <w:r>
-        <w:t>”</w:t>
+        <w:t>”Inventory”</w:t>
       </w:r>
     </w:p>
     <w:p>
@@ -308,47 +284,33 @@
     </w:p>
     <w:p>
       <w:r>
-        <w:rPr>
-          <w:b/>
-        </w:rPr>
         <w:t>Tobias och Marcus:</w:t>
       </w:r>
-    </w:p>
-    <w:p>
-      <w:pPr>
-        <w:rPr>
-          <w:b/>
-        </w:rPr>
-      </w:pPr>
-      <w:r>
-        <w:rPr>
-          <w:b/>
-        </w:rPr>
-        <w:t xml:space="preserve">Philip </w:t>
-      </w:r>
-      <w:bookmarkStart w:id="0" w:name="_GoBack"/>
-      <w:r>
-        <w:rPr>
-          <w:b/>
-        </w:rPr>
-        <w:t>och Sebastian:</w:t>
-      </w:r>
-      <w:r>
-        <w:rPr>
-          <w:b/>
-        </w:rPr>
-        <w:t xml:space="preserve"> </w:t>
-      </w:r>
-    </w:p>
-    <w:p>
-      <w:r>
-        <w:rPr>
-          <w:b/>
-        </w:rPr>
-        <w:t xml:space="preserve">Adam, Rasmus och Tomas: </w:t>
-      </w:r>
-    </w:p>
-    <w:bookmarkEnd w:id="0"/>
+      <w:r>
+        <w:t xml:space="preserve"> Algoritmer</w:t>
+      </w:r>
+    </w:p>
+    <w:p>
+      <w:r>
+        <w:t xml:space="preserve">Philip och Sebastian: </w:t>
+      </w:r>
+      <w:r>
+        <w:t>Inventory och vapen</w:t>
+      </w:r>
+    </w:p>
+    <w:p>
+      <w:r>
+        <w:t>Adam och Rasmus: bilder och rendrering/animationer</w:t>
+      </w:r>
+    </w:p>
+    <w:p>
+      <w:r>
+        <w:t xml:space="preserve">Tomas: </w:t>
+      </w:r>
+      <w:r>
+        <w:t>Hälsa</w:t>
+      </w:r>
+    </w:p>
     <w:p/>
     <w:p>
       <w:pPr>
@@ -368,11 +330,9 @@
       </w:r>
     </w:p>
     <w:p>
-      <w:proofErr w:type="spellStart"/>
       <w:r>
         <w:t>Kodkvalitet</w:t>
       </w:r>
-      <w:proofErr w:type="spellEnd"/>
     </w:p>
     <w:p>
       <w:pPr>
@@ -412,12 +372,14 @@
     <w:p>
       <w:pPr>
         <w:rPr>
-          <w:sz w:val="28"/>
-          <w:szCs w:val="28"/>
-        </w:rPr>
-      </w:pPr>
-      <w:r>
-        <w:rPr>
+          <w:b/>
+          <w:sz w:val="28"/>
+          <w:szCs w:val="28"/>
+        </w:rPr>
+      </w:pPr>
+      <w:r>
+        <w:rPr>
+          <w:b/>
           <w:sz w:val="28"/>
           <w:szCs w:val="28"/>
         </w:rPr>
@@ -469,16 +431,28 @@
     <w:p>
       <w:pPr>
         <w:rPr>
-          <w:sz w:val="28"/>
-          <w:szCs w:val="28"/>
-        </w:rPr>
-      </w:pPr>
-      <w:r>
-        <w:rPr>
+          <w:b/>
+          <w:sz w:val="28"/>
+          <w:szCs w:val="28"/>
+        </w:rPr>
+      </w:pPr>
+      <w:r>
+        <w:rPr>
+          <w:b/>
           <w:sz w:val="28"/>
           <w:szCs w:val="28"/>
         </w:rPr>
         <w:t>Fokus för veckoinlämningen</w:t>
+      </w:r>
+    </w:p>
+    <w:p>
+      <w:r>
+        <w:t>Färdigställa en duglig applikation (första utkast för det färdiga spelet</w:t>
+      </w:r>
+      <w:bookmarkStart w:id="0" w:name="_GoBack"/>
+      <w:bookmarkEnd w:id="0"/>
+      <w:r>
+        <w:t>)</w:t>
       </w:r>
     </w:p>
     <w:p/>

--- a/documents/Sprintupplägg.docx
+++ b/documents/Sprintupplägg.docx
@@ -70,7 +70,23 @@
         <w:t>Tobias och Marcus:</w:t>
       </w:r>
       <w:r>
-        <w:t xml:space="preserve"> AI (obstacle avoidance)</w:t>
+        <w:t xml:space="preserve"> AI (</w:t>
+      </w:r>
+      <w:proofErr w:type="spellStart"/>
+      <w:r>
+        <w:t>obstacle</w:t>
+      </w:r>
+      <w:proofErr w:type="spellEnd"/>
+      <w:r>
+        <w:t xml:space="preserve"> </w:t>
+      </w:r>
+      <w:proofErr w:type="spellStart"/>
+      <w:r>
+        <w:t>avoidance</w:t>
+      </w:r>
+      <w:proofErr w:type="spellEnd"/>
+      <w:r>
+        <w:t>)</w:t>
       </w:r>
     </w:p>
     <w:p>
@@ -231,7 +247,15 @@
         </w:rPr>
       </w:pPr>
       <w:r>
-        <w:t>”Inventory”</w:t>
+        <w:t>”</w:t>
+      </w:r>
+      <w:proofErr w:type="spellStart"/>
+      <w:r>
+        <w:t>Inventory</w:t>
+      </w:r>
+      <w:proofErr w:type="spellEnd"/>
+      <w:r>
+        <w:t>”</w:t>
       </w:r>
     </w:p>
     <w:p>
@@ -294,13 +318,26 @@
       <w:r>
         <w:t xml:space="preserve">Philip och Sebastian: </w:t>
       </w:r>
-      <w:r>
-        <w:t>Inventory och vapen</w:t>
-      </w:r>
-    </w:p>
-    <w:p>
-      <w:r>
-        <w:t>Adam och Rasmus: bilder och rendrering/animationer</w:t>
+      <w:proofErr w:type="spellStart"/>
+      <w:r>
+        <w:t>Inventory</w:t>
+      </w:r>
+      <w:proofErr w:type="spellEnd"/>
+      <w:r>
+        <w:t xml:space="preserve"> och vapen</w:t>
+      </w:r>
+    </w:p>
+    <w:p>
+      <w:r>
+        <w:t xml:space="preserve">Adam och Rasmus: bilder och </w:t>
+      </w:r>
+      <w:proofErr w:type="spellStart"/>
+      <w:r>
+        <w:t>rendrering</w:t>
+      </w:r>
+      <w:proofErr w:type="spellEnd"/>
+      <w:r>
+        <w:t>/animationer</w:t>
       </w:r>
     </w:p>
     <w:p>
@@ -330,9 +367,11 @@
       </w:r>
     </w:p>
     <w:p>
+      <w:proofErr w:type="spellStart"/>
       <w:r>
         <w:t>Kodkvalitet</w:t>
       </w:r>
+      <w:proofErr w:type="spellEnd"/>
     </w:p>
     <w:p>
       <w:pPr>
@@ -400,11 +439,46 @@
         <w:rPr>
           <w:b/>
         </w:rPr>
-        <w:t>Tobias och Marcus:</w:t>
+        <w:t>Marcus:</w:t>
       </w:r>
       <w:r>
         <w:t xml:space="preserve"> </w:t>
       </w:r>
+      <w:r>
+        <w:t>Putsa vidare på AI-algoritmerna (så att zombies och människor agerar mer naturligt och inte fastnar i vissa stadier.)</w:t>
+      </w:r>
+    </w:p>
+    <w:p>
+      <w:pPr>
+        <w:rPr>
+          <w:b/>
+        </w:rPr>
+      </w:pPr>
+      <w:r>
+        <w:rPr>
+          <w:b/>
+        </w:rPr>
+        <w:t xml:space="preserve">Tobias &amp; Adam: </w:t>
+      </w:r>
+      <w:r>
+        <w:t xml:space="preserve">Main </w:t>
+      </w:r>
+      <w:proofErr w:type="spellStart"/>
+      <w:r>
+        <w:t>menu</w:t>
+      </w:r>
+      <w:proofErr w:type="spellEnd"/>
+      <w:r>
+        <w:t xml:space="preserve"> och </w:t>
+      </w:r>
+      <w:proofErr w:type="spellStart"/>
+      <w:r>
+        <w:t>settings</w:t>
+      </w:r>
+      <w:proofErr w:type="spellEnd"/>
+      <w:r>
+        <w:t>.</w:t>
+      </w:r>
     </w:p>
     <w:p>
       <w:pPr>
@@ -436,23 +510,30 @@
           <w:szCs w:val="28"/>
         </w:rPr>
       </w:pPr>
-      <w:r>
-        <w:rPr>
-          <w:b/>
-          <w:sz w:val="28"/>
-          <w:szCs w:val="28"/>
-        </w:rPr>
-        <w:t>Fokus för veckoinlämningen</w:t>
-      </w:r>
-    </w:p>
-    <w:p>
-      <w:r>
-        <w:t>Färdigställa en duglig applikation (första utkast för det färdiga spelet</w:t>
-      </w:r>
+    </w:p>
+    <w:p>
+      <w:pPr>
+        <w:rPr>
+          <w:b/>
+          <w:sz w:val="28"/>
+          <w:szCs w:val="28"/>
+        </w:rPr>
+      </w:pPr>
       <w:bookmarkStart w:id="0" w:name="_GoBack"/>
       <w:bookmarkEnd w:id="0"/>
       <w:r>
-        <w:t>)</w:t>
+        <w:rPr>
+          <w:b/>
+          <w:sz w:val="28"/>
+          <w:szCs w:val="28"/>
+        </w:rPr>
+        <w:lastRenderedPageBreak/>
+        <w:t>Fokus för veckoinlämningen</w:t>
+      </w:r>
+    </w:p>
+    <w:p>
+      <w:r>
+        <w:t>Färdigställa en duglig applikation (första utkast för det färdiga spelet)</w:t>
       </w:r>
     </w:p>
     <w:p/>
